--- a/written_assignments/Peer Review/Saenzpardodo_Adam_Phase_1_Review_Group_1_Broadwell.docx
+++ b/written_assignments/Peer Review/Saenzpardodo_Adam_Phase_1_Review_Group_1_Broadwell.docx
@@ -149,8 +149,6 @@
               </w:rPr>
               <w:t>97</w:t>
             </w:r>
-            <w:bookmarkStart w:id="0" w:name="_GoBack"/>
-            <w:bookmarkEnd w:id="0"/>
             <w:r>
               <w:rPr>
                 <w:rStyle w:val="Emphasis"/>
@@ -513,15 +511,7 @@
           </w:tcPr>
           <w:p>
             <w:r>
-              <w:t xml:space="preserve">Looks good, but </w:t>
-            </w:r>
-            <w:proofErr w:type="spellStart"/>
-            <w:r>
-              <w:t>div#shop</w:t>
-            </w:r>
-            <w:proofErr w:type="spellEnd"/>
-            <w:r>
-              <w:t xml:space="preserve"> and #learn need something added.  Maybe a transition effect or different colors on the headings.</w:t>
+              <w:t>Looks good, but div#shop and #learn need something added.  Maybe a transition effect or different colors on the headings.</w:t>
             </w:r>
           </w:p>
         </w:tc>
@@ -1175,21 +1165,8 @@
             <w:tcW w:w="5305" w:type="dxa"/>
           </w:tcPr>
           <w:p>
-            <w:proofErr w:type="spellStart"/>
-            <w:r>
-              <w:t>Div’s</w:t>
-            </w:r>
-            <w:proofErr w:type="spellEnd"/>
-            <w:r>
-              <w:t xml:space="preserve"> are clearly segregated and follow best practices.  Head, body, nav, </w:t>
-            </w:r>
-            <w:proofErr w:type="spellStart"/>
-            <w:r>
-              <w:t>etc</w:t>
-            </w:r>
-            <w:proofErr w:type="spellEnd"/>
-            <w:r>
-              <w:t xml:space="preserve"> are appropriately placed.  </w:t>
+            <w:r>
+              <w:t xml:space="preserve">Div’s are clearly segregated and follow best practices.  Head, body, nav, etc are appropriately placed.  </w:t>
             </w:r>
           </w:p>
         </w:tc>
@@ -1292,15 +1269,7 @@
               <w:t>Non-conforming – content with images not labeled, links not labeled and other text and contrasting issues.</w:t>
             </w:r>
             <w:r>
-              <w:t xml:space="preserve">  My wife has a blind </w:t>
-            </w:r>
-            <w:proofErr w:type="gramStart"/>
-            <w:r>
-              <w:t>nephew</w:t>
-            </w:r>
-            <w:proofErr w:type="gramEnd"/>
-            <w:r>
-              <w:t xml:space="preserve"> so I’m forced to be extra picky here.  </w:t>
+              <w:t xml:space="preserve">  My wife has a blind nephew so I’m forced to be extra picky here.  </w:t>
             </w:r>
           </w:p>
         </w:tc>
@@ -1486,15 +1455,7 @@
           </w:tcPr>
           <w:p>
             <w:r>
-              <w:t xml:space="preserve">It’s clear the author </w:t>
-            </w:r>
-            <w:proofErr w:type="gramStart"/>
-            <w:r>
-              <w:t>is capable of creating</w:t>
-            </w:r>
-            <w:proofErr w:type="gramEnd"/>
-            <w:r>
-              <w:t xml:space="preserve"> content and manipulating frameworks to suit the needs of front-end development.  </w:t>
+              <w:t xml:space="preserve">It’s clear the author is capable of creating content and manipulating frameworks to suit the needs of front-end development.  </w:t>
             </w:r>
           </w:p>
         </w:tc>
@@ -1678,10 +1639,45 @@
         <w:rPr>
           <w:b/>
         </w:rPr>
+        <w:lastRenderedPageBreak/>
         <w:t>Additional Feedback:</w:t>
       </w:r>
       <w:r>
         <w:t xml:space="preserve"> </w:t>
+      </w:r>
+      <w:r>
+        <w:t xml:space="preserve">It’s clear the author is capable of web design and the author’s artistic abilities and eye for detail are apparent.  </w:t>
+      </w:r>
+    </w:p>
+    <w:p>
+      <w:r>
+        <w:t xml:space="preserve">I might suggest adding something between the </w:t>
+      </w:r>
+      <w:r>
+        <w:t>“</w:t>
+      </w:r>
+      <w:r>
+        <w:t>Instagram/Artwork for Sale/Learn</w:t>
+      </w:r>
+      <w:r>
+        <w:t xml:space="preserve"> to paint”</w:t>
+      </w:r>
+      <w:r>
+        <w:t xml:space="preserve"> areas.</w:t>
+      </w:r>
+      <w:r>
+        <w:t xml:space="preserve">  Something that would draw attention to your eye on the information that’s important.</w:t>
+      </w:r>
+      <w:r>
+        <w:t xml:space="preserve">  Or even simply adding a colored shadow to the heading</w:t>
+      </w:r>
+      <w:r>
+        <w:t xml:space="preserve">s might </w:t>
+      </w:r>
+      <w:bookmarkStart w:id="0" w:name="_GoBack"/>
+      <w:bookmarkEnd w:id="0"/>
+      <w:r>
+        <w:t xml:space="preserve">create this effect.  </w:t>
       </w:r>
     </w:p>
     <w:sectPr>
@@ -1817,6 +1813,7 @@
     <w:lsdException w:name="HTML Sample" w:semiHidden="1" w:unhideWhenUsed="1"/>
     <w:lsdException w:name="HTML Typewriter" w:semiHidden="1" w:unhideWhenUsed="1"/>
     <w:lsdException w:name="HTML Variable" w:semiHidden="1" w:unhideWhenUsed="1"/>
+    <w:lsdException w:name="Normal Table" w:semiHidden="1" w:unhideWhenUsed="1"/>
     <w:lsdException w:name="annotation subject" w:semiHidden="1" w:unhideWhenUsed="1"/>
     <w:lsdException w:name="No List" w:semiHidden="1" w:unhideWhenUsed="1"/>
     <w:lsdException w:name="Outline List 1" w:semiHidden="1" w:unhideWhenUsed="1"/>
@@ -1863,8 +1860,10 @@
     <w:lsdException w:name="Table Subtle 2" w:semiHidden="1" w:unhideWhenUsed="1"/>
     <w:lsdException w:name="Table Web 1" w:semiHidden="1" w:unhideWhenUsed="1"/>
     <w:lsdException w:name="Table Web 2" w:semiHidden="1" w:unhideWhenUsed="1"/>
+    <w:lsdException w:name="Table Web 3" w:semiHidden="1" w:unhideWhenUsed="1"/>
     <w:lsdException w:name="Balloon Text" w:semiHidden="1" w:unhideWhenUsed="1"/>
     <w:lsdException w:name="Table Grid" w:uiPriority="39"/>
+    <w:lsdException w:name="Table Theme" w:semiHidden="1" w:unhideWhenUsed="1"/>
     <w:lsdException w:name="Placeholder Text" w:semiHidden="1"/>
     <w:lsdException w:name="No Spacing" w:uiPriority="1" w:qFormat="1"/>
     <w:lsdException w:name="Light Shading" w:uiPriority="60"/>
